--- a/notes/coding/Haploview notes.docx
+++ b/notes/coding/Haploview notes.docx
@@ -38,16 +38,7 @@
           <w:sz w:val="29"/>
           <w:szCs w:val="29"/>
         </w:rPr>
-        <w:t xml:space="preserve">Data: </w:t>
-      </w:r>
-      <w:r>
-        <w:rPr>
-          <w:rFonts w:ascii="Arial" w:hAnsi="Arial" w:cs="Arial"/>
-          <w:color w:val="000000"/>
-          <w:sz w:val="29"/>
-          <w:szCs w:val="29"/>
-        </w:rPr>
-        <w:t>five formats, standard linkage format, completely or partially phased haplotypes, </w:t>
+        <w:t>Data: five formats, standard linkage format, completely or partially phased haplotypes, </w:t>
       </w:r>
       <w:proofErr w:type="spellStart"/>
       <w:r>
@@ -209,11 +200,159 @@
           <w:szCs w:val="29"/>
         </w:rPr>
         <w:t>And need to check SNP formatting</w:t>
+      </w:r>
+    </w:p>
+    <w:p/>
+    <w:p>
+      <w:proofErr w:type="spellStart"/>
+      <w:r>
+        <w:t>Chr</w:t>
+      </w:r>
+      <w:proofErr w:type="spellEnd"/>
+      <w:r>
+        <w:t xml:space="preserve"> 2.2 BcT4_6001</w:t>
+      </w:r>
+    </w:p>
+    <w:p>
+      <w:proofErr w:type="spellStart"/>
+      <w:r>
+        <w:t>Haploview</w:t>
+      </w:r>
+      <w:proofErr w:type="spellEnd"/>
+      <w:r>
+        <w:t xml:space="preserve"> 4.2 File &gt; open new data&gt; </w:t>
+      </w:r>
+    </w:p>
+    <w:p>
+      <w:r>
+        <w:t xml:space="preserve">Linkage format &gt; </w:t>
+      </w:r>
+    </w:p>
+    <w:p>
+      <w:pPr>
+        <w:ind w:left="720"/>
+      </w:pPr>
+      <w:r>
+        <w:t xml:space="preserve">Data file: </w:t>
+      </w:r>
+      <w:r>
+        <w:t>C:\Users\nesoltis\Documents\Projects\BcSolGWAS\data\genome\chr2_analysis\PLINK\myCHR2_A.ped</w:t>
+      </w:r>
+      <w:r>
+        <w:t xml:space="preserve"> NULL PHENO</w:t>
+      </w:r>
+    </w:p>
+    <w:p>
+      <w:pPr>
+        <w:ind w:left="720"/>
+      </w:pPr>
+      <w:r>
+        <w:t xml:space="preserve">Locus file: </w:t>
+      </w:r>
+      <w:r>
+        <w:t>C:\Users\nesoltis\Documents\Projects\BcSolGWAS\data\genome\chr2_analysis\PLINK\myCHR2_A.map</w:t>
+      </w:r>
+    </w:p>
+    <w:p>
+      <w:pPr>
+        <w:ind w:left="720"/>
+      </w:pPr>
+      <w:r>
+        <w:t xml:space="preserve">Exclude </w:t>
+      </w:r>
+      <w:proofErr w:type="spellStart"/>
+      <w:r>
+        <w:t>invididuals</w:t>
+      </w:r>
+      <w:proofErr w:type="spellEnd"/>
+      <w:r>
+        <w:t xml:space="preserve"> with &gt;50% missing genotypes</w:t>
+      </w:r>
+    </w:p>
+    <w:p>
+      <w:pPr>
+        <w:ind w:left="720"/>
+      </w:pPr>
+      <w:r>
+        <w:t xml:space="preserve">Ignore pairwise comparisons of markers </w:t>
+      </w:r>
+      <w:r>
+        <w:t>&gt; 0 kb apart</w:t>
+      </w:r>
+    </w:p>
+    <w:p>
+      <w:pPr>
+        <w:ind w:left="720"/>
+      </w:pPr>
+    </w:p>
+    <w:p>
+      <w:pPr>
+        <w:ind w:left="720"/>
+      </w:pPr>
+      <w:r>
+        <w:t xml:space="preserve">Null </w:t>
+      </w:r>
+      <w:proofErr w:type="spellStart"/>
+      <w:r>
+        <w:t>pheno</w:t>
+      </w:r>
+      <w:proofErr w:type="spellEnd"/>
+      <w:r>
+        <w:t xml:space="preserve"> .</w:t>
+      </w:r>
+      <w:proofErr w:type="spellStart"/>
+      <w:r>
+        <w:t>ped</w:t>
+      </w:r>
+      <w:proofErr w:type="spellEnd"/>
+      <w:r>
+        <w:t>:</w:t>
+      </w:r>
+    </w:p>
+    <w:p>
+      <w:pPr>
+        <w:ind w:left="720"/>
+      </w:pPr>
+      <w:proofErr w:type="gramStart"/>
+      <w:r>
+        <w:t>Input file</w:t>
+      </w:r>
+      <w:proofErr w:type="gramEnd"/>
+      <w:r>
+        <w:t xml:space="preserve"> format error on line 1. “snp1” should be of type long. Info file must be of format: &lt;</w:t>
+      </w:r>
+      <w:proofErr w:type="spellStart"/>
+      <w:r>
+        <w:t>markername</w:t>
+      </w:r>
+      <w:proofErr w:type="spellEnd"/>
+      <w:r>
+        <w:t>&gt; &lt;</w:t>
+      </w:r>
+      <w:proofErr w:type="spellStart"/>
+      <w:r>
+        <w:t>markerposition</w:t>
+      </w:r>
+      <w:proofErr w:type="spellEnd"/>
+      <w:r>
+        <w:t>&gt;</w:t>
+      </w:r>
+    </w:p>
+    <w:p>
+      <w:pPr>
+        <w:ind w:left="720"/>
+      </w:pPr>
+      <w:r>
+        <w:t>Run as-is.</w:t>
       </w:r>
       <w:bookmarkStart w:id="0" w:name="_GoBack"/>
       <w:bookmarkEnd w:id="0"/>
     </w:p>
-    <w:p/>
+    <w:p>
+      <w:pPr>
+        <w:ind w:left="720"/>
+      </w:pPr>
+    </w:p>
     <w:sectPr>
       <w:pgSz w:w="12240" w:h="15840"/>
       <w:pgMar w:top="1440" w:right="1440" w:bottom="1440" w:left="1440" w:header="720" w:footer="720" w:gutter="0"/>
@@ -418,6 +557,18 @@
       <w:u w:val="single"/>
     </w:rPr>
   </w:style>
+  <w:style w:type="character" w:styleId="FollowedHyperlink">
+    <w:name w:val="FollowedHyperlink"/>
+    <w:basedOn w:val="DefaultParagraphFont"/>
+    <w:uiPriority w:val="99"/>
+    <w:semiHidden/>
+    <w:unhideWhenUsed/>
+    <w:rsid w:val="007B4822"/>
+    <w:rPr>
+      <w:color w:val="800080" w:themeColor="followedHyperlink"/>
+      <w:u w:val="single"/>
+    </w:rPr>
+  </w:style>
 </w:styles>
 </file>
 
@@ -612,6 +763,18 @@
     <w:rsid w:val="00D843F7"/>
     <w:rPr>
       <w:color w:val="0000FF"/>
+      <w:u w:val="single"/>
+    </w:rPr>
+  </w:style>
+  <w:style w:type="character" w:styleId="FollowedHyperlink">
+    <w:name w:val="FollowedHyperlink"/>
+    <w:basedOn w:val="DefaultParagraphFont"/>
+    <w:uiPriority w:val="99"/>
+    <w:semiHidden/>
+    <w:unhideWhenUsed/>
+    <w:rsid w:val="007B4822"/>
+    <w:rPr>
+      <w:color w:val="800080" w:themeColor="followedHyperlink"/>
       <w:u w:val="single"/>
     </w:rPr>
   </w:style>
